--- a/1.Создание и наполнение базы/1.create_db_tbl.docx
+++ b/1.Создание и наполнение базы/1.create_db_tbl.docx
@@ -1129,6 +1129,7 @@
           <w:color w:val="000000"/>
           <w:sz w:val="20"/>
           <w:szCs w:val="20"/>
+          <w:lang w:val="en-US"/>
         </w:rPr>
         <w:t xml:space="preserve">  </w:t>
       </w:r>
@@ -1816,7 +1817,6 @@
           <w:color w:val="000000"/>
           <w:sz w:val="20"/>
           <w:szCs w:val="20"/>
-          <w:lang w:val="en-US"/>
         </w:rPr>
         <w:t xml:space="preserve">  </w:t>
       </w:r>
@@ -2399,6 +2399,7 @@
           <w:color w:val="000000"/>
           <w:sz w:val="20"/>
           <w:szCs w:val="20"/>
+          <w:lang w:val="en-US"/>
         </w:rPr>
         <w:t xml:space="preserve">  </w:t>
       </w:r>
@@ -13849,6 +13850,7 @@
           <w:color w:val="000000"/>
           <w:sz w:val="20"/>
           <w:szCs w:val="20"/>
+          <w:lang w:val="en-US"/>
         </w:rPr>
         <w:t xml:space="preserve">  </w:t>
       </w:r>
@@ -14099,7 +14101,6 @@
           <w:color w:val="000000"/>
           <w:sz w:val="20"/>
           <w:szCs w:val="20"/>
-          <w:lang w:val="en-US"/>
         </w:rPr>
         <w:t xml:space="preserve">  </w:t>
       </w:r>
@@ -14785,18 +14786,7 @@
           <w:sz w:val="20"/>
           <w:szCs w:val="20"/>
         </w:rPr>
-        <w:t>Описан</w:t>
-      </w:r>
-      <w:bookmarkStart w:id="0" w:name="_GoBack"/>
-      <w:bookmarkEnd w:id="0"/>
-      <w:r>
-        <w:rPr>
-          <w:rFonts w:ascii="Consolas" w:hAnsi="Consolas" w:cs="Consolas"/>
-          <w:color w:val="000080"/>
-          <w:sz w:val="20"/>
-          <w:szCs w:val="20"/>
-        </w:rPr>
-        <w:t>ие</w:t>
+        <w:t>Описание</w:t>
       </w:r>
       <w:r>
         <w:rPr>
@@ -26970,6 +26960,7 @@
         <w:spacing w:after="0" w:line="240" w:lineRule="auto"/>
         <w:rPr>
           <w:rFonts w:ascii="Consolas" w:hAnsi="Consolas" w:cs="Consolas"/>
+          <w:color w:val="FF0000"/>
           <w:sz w:val="20"/>
           <w:szCs w:val="20"/>
         </w:rPr>
@@ -27063,6 +27054,7 @@
         <w:spacing w:after="0" w:line="240" w:lineRule="auto"/>
         <w:rPr>
           <w:rFonts w:ascii="Consolas" w:hAnsi="Consolas" w:cs="Consolas"/>
+          <w:color w:val="FF0000"/>
           <w:sz w:val="20"/>
           <w:szCs w:val="20"/>
         </w:rPr>
@@ -27076,6 +27068,7 @@
         <w:spacing w:after="0" w:line="240" w:lineRule="auto"/>
         <w:rPr>
           <w:rFonts w:ascii="Consolas" w:hAnsi="Consolas" w:cs="Consolas"/>
+          <w:color w:val="FF0000"/>
           <w:sz w:val="20"/>
           <w:szCs w:val="20"/>
         </w:rPr>
@@ -27093,6 +27086,15 @@
           <w:szCs w:val="20"/>
         </w:rPr>
       </w:pPr>
+      <w:r>
+        <w:rPr>
+          <w:rFonts w:ascii="Consolas" w:hAnsi="Consolas" w:cs="Consolas"/>
+          <w:color w:val="808080"/>
+          <w:sz w:val="20"/>
+          <w:szCs w:val="20"/>
+        </w:rPr>
+        <w:t>-- изменил сервис каналов на 1 (Сеть)</w:t>
+      </w:r>
     </w:p>
     <w:p>
       <w:pPr>
@@ -27104,6 +27106,245 @@
           <w:rFonts w:ascii="Consolas" w:hAnsi="Consolas" w:cs="Consolas"/>
           <w:sz w:val="20"/>
           <w:szCs w:val="20"/>
+          <w:lang w:val="en-US"/>
+        </w:rPr>
+      </w:pPr>
+      <w:r>
+        <w:rPr>
+          <w:rFonts w:ascii="Consolas" w:hAnsi="Consolas" w:cs="Consolas"/>
+          <w:b/>
+          <w:bCs/>
+          <w:color w:val="800000"/>
+          <w:sz w:val="20"/>
+          <w:szCs w:val="20"/>
+          <w:lang w:val="en-US"/>
+        </w:rPr>
+        <w:t>SELECT</w:t>
+      </w:r>
+      <w:r>
+        <w:rPr>
+          <w:rFonts w:ascii="Consolas" w:hAnsi="Consolas" w:cs="Consolas"/>
+          <w:color w:val="000000"/>
+          <w:sz w:val="20"/>
+          <w:szCs w:val="20"/>
+          <w:lang w:val="en-US"/>
+        </w:rPr>
+        <w:t xml:space="preserve"> * </w:t>
+      </w:r>
+      <w:r>
+        <w:rPr>
+          <w:rFonts w:ascii="Consolas" w:hAnsi="Consolas" w:cs="Consolas"/>
+          <w:b/>
+          <w:bCs/>
+          <w:color w:val="800000"/>
+          <w:sz w:val="20"/>
+          <w:szCs w:val="20"/>
+          <w:lang w:val="en-US"/>
+        </w:rPr>
+        <w:t>FROM</w:t>
+      </w:r>
+      <w:r>
+        <w:rPr>
+          <w:rFonts w:ascii="Consolas" w:hAnsi="Consolas" w:cs="Consolas"/>
+          <w:color w:val="000000"/>
+          <w:sz w:val="20"/>
+          <w:szCs w:val="20"/>
+          <w:lang w:val="en-US"/>
+        </w:rPr>
+        <w:t xml:space="preserve"> </w:t>
+      </w:r>
+      <w:proofErr w:type="gramStart"/>
+      <w:r>
+        <w:rPr>
+          <w:rFonts w:ascii="Consolas" w:hAnsi="Consolas" w:cs="Consolas"/>
+          <w:color w:val="000000"/>
+          <w:sz w:val="20"/>
+          <w:szCs w:val="20"/>
+          <w:lang w:val="en-US"/>
+        </w:rPr>
+        <w:t xml:space="preserve">channels </w:t>
+      </w:r>
+      <w:r>
+        <w:rPr>
+          <w:rFonts w:ascii="Consolas" w:hAnsi="Consolas" w:cs="Consolas"/>
+          <w:color w:val="FF0000"/>
+          <w:sz w:val="20"/>
+          <w:szCs w:val="20"/>
+          <w:lang w:val="en-US"/>
+        </w:rPr>
+        <w:t>;</w:t>
+      </w:r>
+      <w:proofErr w:type="gramEnd"/>
+    </w:p>
+    <w:p>
+      <w:pPr>
+        <w:autoSpaceDE w:val="0"/>
+        <w:autoSpaceDN w:val="0"/>
+        <w:adjustRightInd w:val="0"/>
+        <w:spacing w:after="0" w:line="240" w:lineRule="auto"/>
+        <w:rPr>
+          <w:rFonts w:ascii="Consolas" w:hAnsi="Consolas" w:cs="Consolas"/>
+          <w:sz w:val="20"/>
+          <w:szCs w:val="20"/>
+          <w:lang w:val="en-US"/>
+        </w:rPr>
+      </w:pPr>
+      <w:r>
+        <w:rPr>
+          <w:rFonts w:ascii="Consolas" w:hAnsi="Consolas" w:cs="Consolas"/>
+          <w:b/>
+          <w:bCs/>
+          <w:color w:val="800000"/>
+          <w:sz w:val="20"/>
+          <w:szCs w:val="20"/>
+          <w:lang w:val="en-US"/>
+        </w:rPr>
+        <w:t>UPDATE</w:t>
+      </w:r>
+      <w:r>
+        <w:rPr>
+          <w:rFonts w:ascii="Consolas" w:hAnsi="Consolas" w:cs="Consolas"/>
+          <w:color w:val="000000"/>
+          <w:sz w:val="20"/>
+          <w:szCs w:val="20"/>
+          <w:lang w:val="en-US"/>
+        </w:rPr>
+        <w:t xml:space="preserve"> channels </w:t>
+      </w:r>
+      <w:r>
+        <w:rPr>
+          <w:rFonts w:ascii="Consolas" w:hAnsi="Consolas" w:cs="Consolas"/>
+          <w:b/>
+          <w:bCs/>
+          <w:color w:val="000080"/>
+          <w:sz w:val="20"/>
+          <w:szCs w:val="20"/>
+          <w:lang w:val="en-US"/>
+        </w:rPr>
+        <w:t>SET</w:t>
+      </w:r>
+      <w:r>
+        <w:rPr>
+          <w:rFonts w:ascii="Consolas" w:hAnsi="Consolas" w:cs="Consolas"/>
+          <w:color w:val="000000"/>
+          <w:sz w:val="20"/>
+          <w:szCs w:val="20"/>
+          <w:lang w:val="en-US"/>
+        </w:rPr>
+        <w:t xml:space="preserve"> </w:t>
+      </w:r>
+      <w:proofErr w:type="spellStart"/>
+      <w:r>
+        <w:rPr>
+          <w:rFonts w:ascii="Consolas" w:hAnsi="Consolas" w:cs="Consolas"/>
+          <w:color w:val="000000"/>
+          <w:sz w:val="20"/>
+          <w:szCs w:val="20"/>
+          <w:lang w:val="en-US"/>
+        </w:rPr>
+        <w:t>services_id</w:t>
+      </w:r>
+      <w:proofErr w:type="spellEnd"/>
+      <w:r>
+        <w:rPr>
+          <w:rFonts w:ascii="Consolas" w:hAnsi="Consolas" w:cs="Consolas"/>
+          <w:color w:val="000000"/>
+          <w:sz w:val="20"/>
+          <w:szCs w:val="20"/>
+          <w:lang w:val="en-US"/>
+        </w:rPr>
+        <w:t xml:space="preserve"> = </w:t>
+      </w:r>
+      <w:r>
+        <w:rPr>
+          <w:rFonts w:ascii="Consolas" w:hAnsi="Consolas" w:cs="Consolas"/>
+          <w:color w:val="0000FF"/>
+          <w:sz w:val="20"/>
+          <w:szCs w:val="20"/>
+          <w:lang w:val="en-US"/>
+        </w:rPr>
+        <w:t>1</w:t>
+      </w:r>
+      <w:r>
+        <w:rPr>
+          <w:rFonts w:ascii="Consolas" w:hAnsi="Consolas" w:cs="Consolas"/>
+          <w:color w:val="FF0000"/>
+          <w:sz w:val="20"/>
+          <w:szCs w:val="20"/>
+          <w:lang w:val="en-US"/>
+        </w:rPr>
+        <w:t>;</w:t>
+      </w:r>
+    </w:p>
+    <w:p>
+      <w:pPr>
+        <w:autoSpaceDE w:val="0"/>
+        <w:autoSpaceDN w:val="0"/>
+        <w:adjustRightInd w:val="0"/>
+        <w:spacing w:after="0" w:line="240" w:lineRule="auto"/>
+        <w:rPr>
+          <w:rFonts w:ascii="Consolas" w:hAnsi="Consolas" w:cs="Consolas"/>
+          <w:sz w:val="20"/>
+          <w:szCs w:val="20"/>
+          <w:lang w:val="en-US"/>
+        </w:rPr>
+      </w:pPr>
+      <w:bookmarkStart w:id="0" w:name="_GoBack"/>
+      <w:bookmarkEnd w:id="0"/>
+    </w:p>
+    <w:p>
+      <w:pPr>
+        <w:autoSpaceDE w:val="0"/>
+        <w:autoSpaceDN w:val="0"/>
+        <w:adjustRightInd w:val="0"/>
+        <w:spacing w:after="0" w:line="240" w:lineRule="auto"/>
+        <w:rPr>
+          <w:rFonts w:ascii="Consolas" w:hAnsi="Consolas" w:cs="Consolas"/>
+          <w:sz w:val="20"/>
+          <w:szCs w:val="20"/>
+          <w:lang w:val="en-US"/>
+        </w:rPr>
+      </w:pPr>
+    </w:p>
+    <w:p>
+      <w:pPr>
+        <w:autoSpaceDE w:val="0"/>
+        <w:autoSpaceDN w:val="0"/>
+        <w:adjustRightInd w:val="0"/>
+        <w:spacing w:after="0" w:line="240" w:lineRule="auto"/>
+        <w:rPr>
+          <w:rFonts w:ascii="Consolas" w:hAnsi="Consolas" w:cs="Consolas"/>
+          <w:sz w:val="20"/>
+          <w:szCs w:val="20"/>
+          <w:lang w:val="en-US"/>
+        </w:rPr>
+      </w:pPr>
+    </w:p>
+    <w:p>
+      <w:pPr>
+        <w:autoSpaceDE w:val="0"/>
+        <w:autoSpaceDN w:val="0"/>
+        <w:adjustRightInd w:val="0"/>
+        <w:spacing w:after="0" w:line="240" w:lineRule="auto"/>
+        <w:rPr>
+          <w:rFonts w:ascii="Consolas" w:hAnsi="Consolas" w:cs="Consolas"/>
+          <w:sz w:val="20"/>
+          <w:szCs w:val="20"/>
+          <w:lang w:val="en-US"/>
+        </w:rPr>
+      </w:pPr>
+    </w:p>
+    <w:p>
+      <w:pPr>
+        <w:autoSpaceDE w:val="0"/>
+        <w:autoSpaceDN w:val="0"/>
+        <w:adjustRightInd w:val="0"/>
+        <w:spacing w:after="0" w:line="240" w:lineRule="auto"/>
+        <w:rPr>
+          <w:rFonts w:ascii="Consolas" w:hAnsi="Consolas" w:cs="Consolas"/>
+          <w:sz w:val="20"/>
+          <w:szCs w:val="20"/>
+          <w:lang w:val="en-US"/>
         </w:rPr>
       </w:pPr>
     </w:p>
